--- a/Manuscrito/Implementación.docx
+++ b/Manuscrito/Implementación.docx
@@ -5,32 +5,31 @@
     <w:tbl>
       <w:tblPr>
         <w:tblStyle w:val="APAstyle"/>
-        <w:tblW w:w="10266" w:type="dxa"/>
+        <w:tblW w:w="12495" w:type="dxa"/>
+        <w:tblLayout w:type="fixed"/>
         <w:tblLook w:val="04A0" w:firstRow="1" w:lastRow="0" w:firstColumn="1" w:lastColumn="0" w:noHBand="0" w:noVBand="1"/>
       </w:tblPr>
       <w:tblGrid>
-        <w:gridCol w:w="1502"/>
-        <w:gridCol w:w="1206"/>
-        <w:gridCol w:w="1300"/>
-        <w:gridCol w:w="1455"/>
-        <w:gridCol w:w="1408"/>
-        <w:gridCol w:w="1721"/>
-        <w:gridCol w:w="1674"/>
+        <w:gridCol w:w="2790"/>
+        <w:gridCol w:w="1617"/>
+        <w:gridCol w:w="1618"/>
+        <w:gridCol w:w="1617"/>
+        <w:gridCol w:w="1618"/>
+        <w:gridCol w:w="1617"/>
+        <w:gridCol w:w="1618"/>
       </w:tblGrid>
       <w:tr>
         <w:trPr>
-          <w:trHeight w:val="326"/>
+          <w:trHeight w:val="452"/>
           <w:tblHeader/>
         </w:trPr>
         <w:tc>
           <w:tcPr>
-            <w:tcW w:w="1502" w:type="dxa"/>
+            <w:tcW w:w="2790" w:type="dxa"/>
             <w:tcBorders>
               <w:top w:val="single" w:sz="4" w:space="0" w:color="auto"/>
               <w:bottom w:val="single" w:sz="4" w:space="0" w:color="auto"/>
             </w:tcBorders>
-            <w:noWrap/>
-            <w:hideMark/>
           </w:tcPr>
           <w:p>
             <w:pPr>
@@ -49,7 +48,7 @@
         </w:tc>
         <w:tc>
           <w:tcPr>
-            <w:tcW w:w="1206" w:type="dxa"/>
+            <w:tcW w:w="1617" w:type="dxa"/>
             <w:tcBorders>
               <w:top w:val="single" w:sz="4" w:space="0" w:color="auto"/>
               <w:bottom w:val="single" w:sz="4" w:space="0" w:color="auto"/>
@@ -74,7 +73,7 @@
         </w:tc>
         <w:tc>
           <w:tcPr>
-            <w:tcW w:w="1300" w:type="dxa"/>
+            <w:tcW w:w="1618" w:type="dxa"/>
             <w:tcBorders>
               <w:top w:val="single" w:sz="4" w:space="0" w:color="auto"/>
               <w:bottom w:val="single" w:sz="4" w:space="0" w:color="auto"/>
@@ -99,7 +98,7 @@
         </w:tc>
         <w:tc>
           <w:tcPr>
-            <w:tcW w:w="1455" w:type="dxa"/>
+            <w:tcW w:w="1617" w:type="dxa"/>
             <w:tcBorders>
               <w:top w:val="single" w:sz="4" w:space="0" w:color="auto"/>
               <w:bottom w:val="single" w:sz="4" w:space="0" w:color="auto"/>
@@ -142,7 +141,7 @@
         </w:tc>
         <w:tc>
           <w:tcPr>
-            <w:tcW w:w="1408" w:type="dxa"/>
+            <w:tcW w:w="1618" w:type="dxa"/>
             <w:tcBorders>
               <w:top w:val="single" w:sz="4" w:space="0" w:color="auto"/>
               <w:bottom w:val="single" w:sz="4" w:space="0" w:color="auto"/>
@@ -167,7 +166,7 @@
         </w:tc>
         <w:tc>
           <w:tcPr>
-            <w:tcW w:w="1721" w:type="dxa"/>
+            <w:tcW w:w="1617" w:type="dxa"/>
             <w:tcBorders>
               <w:top w:val="single" w:sz="4" w:space="0" w:color="auto"/>
               <w:bottom w:val="single" w:sz="4" w:space="0" w:color="auto"/>
@@ -192,7 +191,7 @@
         </w:tc>
         <w:tc>
           <w:tcPr>
-            <w:tcW w:w="1674" w:type="dxa"/>
+            <w:tcW w:w="1618" w:type="dxa"/>
             <w:tcBorders>
               <w:top w:val="single" w:sz="4" w:space="0" w:color="auto"/>
               <w:bottom w:val="single" w:sz="4" w:space="0" w:color="auto"/>
@@ -218,35 +217,33 @@
       </w:tr>
       <w:tr>
         <w:trPr>
-          <w:trHeight w:val="307"/>
+          <w:trHeight w:val="452"/>
         </w:trPr>
         <w:tc>
           <w:tcPr>
-            <w:tcW w:w="1502" w:type="dxa"/>
-            <w:noWrap/>
-            <w:vAlign w:val="top"/>
-            <w:hideMark/>
-          </w:tcPr>
-          <w:p>
-            <w:pPr>
-              <w:jc w:val="center"/>
-              <w:rPr>
-                <w:lang w:val="en-US"/>
-              </w:rPr>
-            </w:pPr>
+            <w:tcW w:w="2790" w:type="dxa"/>
+          </w:tcPr>
+          <w:p>
             <w:proofErr w:type="spellStart"/>
             <w:r>
               <w:t>Cazzell</w:t>
             </w:r>
             <w:proofErr w:type="spellEnd"/>
             <w:r>
-              <w:t xml:space="preserve"> et al (2017)</w:t>
-            </w:r>
-          </w:p>
-        </w:tc>
-        <w:tc>
-          <w:tcPr>
-            <w:tcW w:w="1206" w:type="dxa"/>
+              <w:t xml:space="preserve"> </w:t>
+            </w:r>
+            <w:r>
+              <w:t>et al.</w:t>
+            </w:r>
+            <w:r>
+              <w:t xml:space="preserve"> (2017)</w:t>
+            </w:r>
+          </w:p>
+          <w:p/>
+        </w:tc>
+        <w:tc>
+          <w:tcPr>
+            <w:tcW w:w="1617" w:type="dxa"/>
             <w:noWrap/>
             <w:hideMark/>
           </w:tcPr>
@@ -267,7 +264,7 @@
         </w:tc>
         <w:tc>
           <w:tcPr>
-            <w:tcW w:w="1300" w:type="dxa"/>
+            <w:tcW w:w="1618" w:type="dxa"/>
             <w:noWrap/>
             <w:hideMark/>
           </w:tcPr>
@@ -288,7 +285,7 @@
         </w:tc>
         <w:tc>
           <w:tcPr>
-            <w:tcW w:w="1455" w:type="dxa"/>
+            <w:tcW w:w="1617" w:type="dxa"/>
             <w:noWrap/>
             <w:hideMark/>
           </w:tcPr>
@@ -309,7 +306,7 @@
         </w:tc>
         <w:tc>
           <w:tcPr>
-            <w:tcW w:w="1408" w:type="dxa"/>
+            <w:tcW w:w="1618" w:type="dxa"/>
             <w:noWrap/>
             <w:hideMark/>
           </w:tcPr>
@@ -330,7 +327,7 @@
         </w:tc>
         <w:tc>
           <w:tcPr>
-            <w:tcW w:w="1721" w:type="dxa"/>
+            <w:tcW w:w="1617" w:type="dxa"/>
             <w:noWrap/>
             <w:hideMark/>
           </w:tcPr>
@@ -352,7 +349,7 @@
         </w:tc>
         <w:tc>
           <w:tcPr>
-            <w:tcW w:w="1674" w:type="dxa"/>
+            <w:tcW w:w="1618" w:type="dxa"/>
             <w:noWrap/>
             <w:hideMark/>
           </w:tcPr>
@@ -374,30 +371,22 @@
       </w:tr>
       <w:tr>
         <w:trPr>
-          <w:trHeight w:val="307"/>
+          <w:trHeight w:val="452"/>
         </w:trPr>
         <w:tc>
           <w:tcPr>
-            <w:tcW w:w="1502" w:type="dxa"/>
-            <w:noWrap/>
-            <w:vAlign w:val="top"/>
-            <w:hideMark/>
-          </w:tcPr>
-          <w:p>
-            <w:pPr>
-              <w:jc w:val="center"/>
-              <w:rPr>
-                <w:lang w:val="en-US"/>
-              </w:rPr>
-            </w:pPr>
+            <w:tcW w:w="2790" w:type="dxa"/>
+          </w:tcPr>
+          <w:p>
             <w:r>
               <w:t>Chai (2017)</w:t>
             </w:r>
           </w:p>
-        </w:tc>
-        <w:tc>
-          <w:tcPr>
-            <w:tcW w:w="1206" w:type="dxa"/>
+          <w:p/>
+        </w:tc>
+        <w:tc>
+          <w:tcPr>
+            <w:tcW w:w="1617" w:type="dxa"/>
             <w:noWrap/>
             <w:hideMark/>
           </w:tcPr>
@@ -415,10 +404,18 @@
               <w:t>Not reported</w:t>
             </w:r>
           </w:p>
-        </w:tc>
-        <w:tc>
-          <w:tcPr>
-            <w:tcW w:w="1300" w:type="dxa"/>
+          <w:p>
+            <w:pPr>
+              <w:jc w:val="center"/>
+              <w:rPr>
+                <w:lang w:val="en-US"/>
+              </w:rPr>
+            </w:pPr>
+          </w:p>
+        </w:tc>
+        <w:tc>
+          <w:tcPr>
+            <w:tcW w:w="1618" w:type="dxa"/>
             <w:noWrap/>
             <w:hideMark/>
           </w:tcPr>
@@ -439,7 +436,7 @@
         </w:tc>
         <w:tc>
           <w:tcPr>
-            <w:tcW w:w="1455" w:type="dxa"/>
+            <w:tcW w:w="1617" w:type="dxa"/>
             <w:noWrap/>
             <w:hideMark/>
           </w:tcPr>
@@ -460,7 +457,7 @@
         </w:tc>
         <w:tc>
           <w:tcPr>
-            <w:tcW w:w="1408" w:type="dxa"/>
+            <w:tcW w:w="1618" w:type="dxa"/>
             <w:noWrap/>
             <w:hideMark/>
           </w:tcPr>
@@ -481,7 +478,7 @@
         </w:tc>
         <w:tc>
           <w:tcPr>
-            <w:tcW w:w="1721" w:type="dxa"/>
+            <w:tcW w:w="1617" w:type="dxa"/>
             <w:noWrap/>
             <w:hideMark/>
           </w:tcPr>
@@ -502,7 +499,7 @@
         </w:tc>
         <w:tc>
           <w:tcPr>
-            <w:tcW w:w="1674" w:type="dxa"/>
+            <w:tcW w:w="1618" w:type="dxa"/>
             <w:noWrap/>
             <w:hideMark/>
           </w:tcPr>
@@ -524,35 +521,33 @@
       </w:tr>
       <w:tr>
         <w:trPr>
-          <w:trHeight w:val="307"/>
+          <w:trHeight w:val="452"/>
         </w:trPr>
         <w:tc>
           <w:tcPr>
-            <w:tcW w:w="1502" w:type="dxa"/>
-            <w:noWrap/>
-            <w:vAlign w:val="top"/>
-            <w:hideMark/>
-          </w:tcPr>
-          <w:p>
-            <w:pPr>
-              <w:jc w:val="center"/>
-              <w:rPr>
-                <w:lang w:val="en-US"/>
-              </w:rPr>
-            </w:pPr>
+            <w:tcW w:w="2790" w:type="dxa"/>
+          </w:tcPr>
+          <w:p>
             <w:proofErr w:type="spellStart"/>
             <w:r>
               <w:t>Comaskey</w:t>
             </w:r>
             <w:proofErr w:type="spellEnd"/>
             <w:r>
-              <w:t xml:space="preserve"> et al (2009)</w:t>
-            </w:r>
-          </w:p>
-        </w:tc>
-        <w:tc>
-          <w:tcPr>
-            <w:tcW w:w="1206" w:type="dxa"/>
+              <w:t xml:space="preserve"> </w:t>
+            </w:r>
+            <w:r>
+              <w:t>et al.</w:t>
+            </w:r>
+            <w:r>
+              <w:t xml:space="preserve"> (2009)</w:t>
+            </w:r>
+          </w:p>
+          <w:p/>
+        </w:tc>
+        <w:tc>
+          <w:tcPr>
+            <w:tcW w:w="1617" w:type="dxa"/>
             <w:noWrap/>
             <w:hideMark/>
           </w:tcPr>
@@ -573,7 +568,7 @@
         </w:tc>
         <w:tc>
           <w:tcPr>
-            <w:tcW w:w="1300" w:type="dxa"/>
+            <w:tcW w:w="1618" w:type="dxa"/>
             <w:noWrap/>
             <w:hideMark/>
           </w:tcPr>
@@ -594,7 +589,7 @@
         </w:tc>
         <w:tc>
           <w:tcPr>
-            <w:tcW w:w="1455" w:type="dxa"/>
+            <w:tcW w:w="1617" w:type="dxa"/>
             <w:noWrap/>
             <w:hideMark/>
           </w:tcPr>
@@ -615,7 +610,7 @@
         </w:tc>
         <w:tc>
           <w:tcPr>
-            <w:tcW w:w="1408" w:type="dxa"/>
+            <w:tcW w:w="1618" w:type="dxa"/>
             <w:noWrap/>
             <w:hideMark/>
           </w:tcPr>
@@ -636,7 +631,7 @@
         </w:tc>
         <w:tc>
           <w:tcPr>
-            <w:tcW w:w="1721" w:type="dxa"/>
+            <w:tcW w:w="1617" w:type="dxa"/>
             <w:noWrap/>
             <w:hideMark/>
           </w:tcPr>
@@ -657,7 +652,7 @@
         </w:tc>
         <w:tc>
           <w:tcPr>
-            <w:tcW w:w="1674" w:type="dxa"/>
+            <w:tcW w:w="1618" w:type="dxa"/>
             <w:noWrap/>
             <w:hideMark/>
           </w:tcPr>
@@ -679,35 +674,33 @@
       </w:tr>
       <w:tr>
         <w:trPr>
-          <w:trHeight w:val="307"/>
+          <w:trHeight w:val="452"/>
         </w:trPr>
         <w:tc>
           <w:tcPr>
-            <w:tcW w:w="1502" w:type="dxa"/>
-            <w:noWrap/>
-            <w:vAlign w:val="top"/>
-            <w:hideMark/>
-          </w:tcPr>
-          <w:p>
-            <w:pPr>
-              <w:jc w:val="center"/>
-              <w:rPr>
-                <w:lang w:val="en-US"/>
-              </w:rPr>
-            </w:pPr>
+            <w:tcW w:w="2790" w:type="dxa"/>
+          </w:tcPr>
+          <w:p>
             <w:proofErr w:type="spellStart"/>
             <w:r>
               <w:t>Ecalle</w:t>
             </w:r>
             <w:proofErr w:type="spellEnd"/>
             <w:r>
-              <w:t xml:space="preserve"> et al (2009)</w:t>
-            </w:r>
-          </w:p>
-        </w:tc>
-        <w:tc>
-          <w:tcPr>
-            <w:tcW w:w="1206" w:type="dxa"/>
+              <w:t xml:space="preserve"> </w:t>
+            </w:r>
+            <w:r>
+              <w:t>et al.</w:t>
+            </w:r>
+            <w:r>
+              <w:t xml:space="preserve"> (2009)</w:t>
+            </w:r>
+          </w:p>
+          <w:p/>
+        </w:tc>
+        <w:tc>
+          <w:tcPr>
+            <w:tcW w:w="1617" w:type="dxa"/>
             <w:noWrap/>
             <w:hideMark/>
           </w:tcPr>
@@ -728,7 +721,7 @@
         </w:tc>
         <w:tc>
           <w:tcPr>
-            <w:tcW w:w="1300" w:type="dxa"/>
+            <w:tcW w:w="1618" w:type="dxa"/>
             <w:noWrap/>
             <w:hideMark/>
           </w:tcPr>
@@ -749,7 +742,7 @@
         </w:tc>
         <w:tc>
           <w:tcPr>
-            <w:tcW w:w="1455" w:type="dxa"/>
+            <w:tcW w:w="1617" w:type="dxa"/>
             <w:noWrap/>
             <w:hideMark/>
           </w:tcPr>
@@ -770,7 +763,7 @@
         </w:tc>
         <w:tc>
           <w:tcPr>
-            <w:tcW w:w="1408" w:type="dxa"/>
+            <w:tcW w:w="1618" w:type="dxa"/>
             <w:noWrap/>
             <w:hideMark/>
           </w:tcPr>
@@ -791,7 +784,7 @@
         </w:tc>
         <w:tc>
           <w:tcPr>
-            <w:tcW w:w="1721" w:type="dxa"/>
+            <w:tcW w:w="1617" w:type="dxa"/>
             <w:noWrap/>
             <w:hideMark/>
           </w:tcPr>
@@ -813,7 +806,7 @@
         </w:tc>
         <w:tc>
           <w:tcPr>
-            <w:tcW w:w="1674" w:type="dxa"/>
+            <w:tcW w:w="1618" w:type="dxa"/>
             <w:noWrap/>
             <w:hideMark/>
           </w:tcPr>
@@ -835,35 +828,45 @@
       </w:tr>
       <w:tr>
         <w:trPr>
-          <w:trHeight w:val="307"/>
+          <w:trHeight w:val="452"/>
         </w:trPr>
         <w:tc>
           <w:tcPr>
-            <w:tcW w:w="1502" w:type="dxa"/>
-            <w:noWrap/>
-            <w:vAlign w:val="top"/>
-            <w:hideMark/>
-          </w:tcPr>
-          <w:p>
-            <w:pPr>
-              <w:jc w:val="center"/>
-              <w:rPr>
-                <w:lang w:val="en-US"/>
-              </w:rPr>
-            </w:pPr>
+            <w:tcW w:w="2790" w:type="dxa"/>
+          </w:tcPr>
+          <w:p>
             <w:proofErr w:type="spellStart"/>
             <w:r>
               <w:t>Ecalle</w:t>
             </w:r>
             <w:proofErr w:type="spellEnd"/>
             <w:r>
-              <w:t xml:space="preserve"> et al (2013)</w:t>
-            </w:r>
-          </w:p>
-        </w:tc>
-        <w:tc>
-          <w:tcPr>
-            <w:tcW w:w="1206" w:type="dxa"/>
+              <w:t xml:space="preserve"> </w:t>
+            </w:r>
+            <w:r>
+              <w:t>et al.</w:t>
+            </w:r>
+            <w:r>
+              <w:t xml:space="preserve"> (</w:t>
+            </w:r>
+            <w:proofErr w:type="gramStart"/>
+            <w:r>
+              <w:t>2013)</w:t>
+            </w:r>
+            <w:r>
+              <w:rPr>
+                <w:vertAlign w:val="superscript"/>
+                <w:lang w:val="en-US"/>
+              </w:rPr>
+              <w:t>a</w:t>
+            </w:r>
+            <w:proofErr w:type="gramEnd"/>
+          </w:p>
+          <w:p/>
+        </w:tc>
+        <w:tc>
+          <w:tcPr>
+            <w:tcW w:w="1617" w:type="dxa"/>
             <w:noWrap/>
             <w:hideMark/>
           </w:tcPr>
@@ -884,7 +887,7 @@
         </w:tc>
         <w:tc>
           <w:tcPr>
-            <w:tcW w:w="1300" w:type="dxa"/>
+            <w:tcW w:w="1618" w:type="dxa"/>
             <w:noWrap/>
             <w:hideMark/>
           </w:tcPr>
@@ -905,7 +908,7 @@
         </w:tc>
         <w:tc>
           <w:tcPr>
-            <w:tcW w:w="1455" w:type="dxa"/>
+            <w:tcW w:w="1617" w:type="dxa"/>
             <w:noWrap/>
             <w:hideMark/>
           </w:tcPr>
@@ -926,7 +929,7 @@
         </w:tc>
         <w:tc>
           <w:tcPr>
-            <w:tcW w:w="1408" w:type="dxa"/>
+            <w:tcW w:w="1618" w:type="dxa"/>
             <w:noWrap/>
             <w:hideMark/>
           </w:tcPr>
@@ -947,7 +950,7 @@
         </w:tc>
         <w:tc>
           <w:tcPr>
-            <w:tcW w:w="1721" w:type="dxa"/>
+            <w:tcW w:w="1617" w:type="dxa"/>
             <w:noWrap/>
             <w:hideMark/>
           </w:tcPr>
@@ -968,7 +971,7 @@
         </w:tc>
         <w:tc>
           <w:tcPr>
-            <w:tcW w:w="1674" w:type="dxa"/>
+            <w:tcW w:w="1618" w:type="dxa"/>
             <w:noWrap/>
             <w:hideMark/>
           </w:tcPr>
@@ -990,35 +993,42 @@
       </w:tr>
       <w:tr>
         <w:trPr>
-          <w:trHeight w:val="307"/>
+          <w:trHeight w:val="452"/>
         </w:trPr>
         <w:tc>
           <w:tcPr>
-            <w:tcW w:w="1502" w:type="dxa"/>
-            <w:noWrap/>
-            <w:vAlign w:val="top"/>
-            <w:hideMark/>
-          </w:tcPr>
-          <w:p>
-            <w:pPr>
-              <w:jc w:val="center"/>
-              <w:rPr>
-                <w:lang w:val="en-US"/>
-              </w:rPr>
-            </w:pPr>
+            <w:tcW w:w="2790" w:type="dxa"/>
+          </w:tcPr>
+          <w:p>
             <w:proofErr w:type="spellStart"/>
             <w:r>
               <w:t>Ecalle</w:t>
             </w:r>
             <w:proofErr w:type="spellEnd"/>
             <w:r>
-              <w:t xml:space="preserve"> et al (2013)</w:t>
-            </w:r>
-          </w:p>
-        </w:tc>
-        <w:tc>
-          <w:tcPr>
-            <w:tcW w:w="1206" w:type="dxa"/>
+              <w:t xml:space="preserve"> </w:t>
+            </w:r>
+            <w:r>
+              <w:t>et al.</w:t>
+            </w:r>
+            <w:r>
+              <w:t xml:space="preserve"> (2013)</w:t>
+            </w:r>
+            <w:bookmarkStart w:id="0" w:name="_GoBack"/>
+            <w:bookmarkEnd w:id="0"/>
+            <w:r>
+              <w:rPr>
+                <w:vertAlign w:val="superscript"/>
+                <w:lang w:val="en-US"/>
+              </w:rPr>
+              <w:t>a</w:t>
+            </w:r>
+          </w:p>
+          <w:p/>
+        </w:tc>
+        <w:tc>
+          <w:tcPr>
+            <w:tcW w:w="1617" w:type="dxa"/>
             <w:noWrap/>
             <w:hideMark/>
           </w:tcPr>
@@ -1039,7 +1049,7 @@
         </w:tc>
         <w:tc>
           <w:tcPr>
-            <w:tcW w:w="1300" w:type="dxa"/>
+            <w:tcW w:w="1618" w:type="dxa"/>
             <w:noWrap/>
             <w:hideMark/>
           </w:tcPr>
@@ -1060,7 +1070,7 @@
         </w:tc>
         <w:tc>
           <w:tcPr>
-            <w:tcW w:w="1455" w:type="dxa"/>
+            <w:tcW w:w="1617" w:type="dxa"/>
             <w:noWrap/>
             <w:hideMark/>
           </w:tcPr>
@@ -1081,7 +1091,7 @@
         </w:tc>
         <w:tc>
           <w:tcPr>
-            <w:tcW w:w="1408" w:type="dxa"/>
+            <w:tcW w:w="1618" w:type="dxa"/>
             <w:noWrap/>
             <w:hideMark/>
           </w:tcPr>
@@ -1102,7 +1112,7 @@
         </w:tc>
         <w:tc>
           <w:tcPr>
-            <w:tcW w:w="1721" w:type="dxa"/>
+            <w:tcW w:w="1617" w:type="dxa"/>
             <w:noWrap/>
             <w:hideMark/>
           </w:tcPr>
@@ -1123,7 +1133,7 @@
         </w:tc>
         <w:tc>
           <w:tcPr>
-            <w:tcW w:w="1674" w:type="dxa"/>
+            <w:tcW w:w="1618" w:type="dxa"/>
             <w:noWrap/>
             <w:hideMark/>
           </w:tcPr>
@@ -1145,30 +1155,28 @@
       </w:tr>
       <w:tr>
         <w:trPr>
-          <w:trHeight w:val="307"/>
+          <w:trHeight w:val="452"/>
         </w:trPr>
         <w:tc>
           <w:tcPr>
-            <w:tcW w:w="1502" w:type="dxa"/>
-            <w:noWrap/>
-            <w:vAlign w:val="top"/>
-            <w:hideMark/>
-          </w:tcPr>
-          <w:p>
-            <w:pPr>
-              <w:jc w:val="center"/>
-              <w:rPr>
-                <w:lang w:val="en-US"/>
-              </w:rPr>
-            </w:pPr>
-            <w:r>
-              <w:t>Fan et al (2018)</w:t>
-            </w:r>
-          </w:p>
-        </w:tc>
-        <w:tc>
-          <w:tcPr>
-            <w:tcW w:w="1206" w:type="dxa"/>
+            <w:tcW w:w="2790" w:type="dxa"/>
+          </w:tcPr>
+          <w:p>
+            <w:r>
+              <w:t xml:space="preserve">Fan </w:t>
+            </w:r>
+            <w:r>
+              <w:t>et al.</w:t>
+            </w:r>
+            <w:r>
+              <w:t xml:space="preserve"> (2018)</w:t>
+            </w:r>
+          </w:p>
+          <w:p/>
+        </w:tc>
+        <w:tc>
+          <w:tcPr>
+            <w:tcW w:w="1617" w:type="dxa"/>
             <w:noWrap/>
             <w:hideMark/>
           </w:tcPr>
@@ -1189,7 +1197,7 @@
         </w:tc>
         <w:tc>
           <w:tcPr>
-            <w:tcW w:w="1300" w:type="dxa"/>
+            <w:tcW w:w="1618" w:type="dxa"/>
             <w:noWrap/>
             <w:hideMark/>
           </w:tcPr>
@@ -1210,7 +1218,7 @@
         </w:tc>
         <w:tc>
           <w:tcPr>
-            <w:tcW w:w="1455" w:type="dxa"/>
+            <w:tcW w:w="1617" w:type="dxa"/>
             <w:noWrap/>
             <w:hideMark/>
           </w:tcPr>
@@ -1231,7 +1239,7 @@
         </w:tc>
         <w:tc>
           <w:tcPr>
-            <w:tcW w:w="1408" w:type="dxa"/>
+            <w:tcW w:w="1618" w:type="dxa"/>
             <w:noWrap/>
             <w:hideMark/>
           </w:tcPr>
@@ -1252,7 +1260,7 @@
         </w:tc>
         <w:tc>
           <w:tcPr>
-            <w:tcW w:w="1721" w:type="dxa"/>
+            <w:tcW w:w="1617" w:type="dxa"/>
             <w:noWrap/>
             <w:hideMark/>
           </w:tcPr>
@@ -1274,7 +1282,7 @@
         </w:tc>
         <w:tc>
           <w:tcPr>
-            <w:tcW w:w="1674" w:type="dxa"/>
+            <w:tcW w:w="1618" w:type="dxa"/>
             <w:noWrap/>
             <w:hideMark/>
           </w:tcPr>
@@ -1296,35 +1304,33 @@
       </w:tr>
       <w:tr>
         <w:trPr>
-          <w:trHeight w:val="307"/>
+          <w:trHeight w:val="452"/>
         </w:trPr>
         <w:tc>
           <w:tcPr>
-            <w:tcW w:w="1502" w:type="dxa"/>
-            <w:noWrap/>
-            <w:vAlign w:val="top"/>
-            <w:hideMark/>
-          </w:tcPr>
-          <w:p>
-            <w:pPr>
-              <w:jc w:val="center"/>
-              <w:rPr>
-                <w:lang w:val="en-US"/>
-              </w:rPr>
-            </w:pPr>
+            <w:tcW w:w="2790" w:type="dxa"/>
+          </w:tcPr>
+          <w:p>
             <w:proofErr w:type="spellStart"/>
             <w:r>
               <w:t>Gustafson</w:t>
             </w:r>
             <w:proofErr w:type="spellEnd"/>
             <w:r>
-              <w:t xml:space="preserve"> et al (2015)</w:t>
-            </w:r>
-          </w:p>
-        </w:tc>
-        <w:tc>
-          <w:tcPr>
-            <w:tcW w:w="1206" w:type="dxa"/>
+              <w:t xml:space="preserve"> </w:t>
+            </w:r>
+            <w:r>
+              <w:t>et al.</w:t>
+            </w:r>
+            <w:r>
+              <w:t xml:space="preserve"> (2015)</w:t>
+            </w:r>
+          </w:p>
+          <w:p/>
+        </w:tc>
+        <w:tc>
+          <w:tcPr>
+            <w:tcW w:w="1617" w:type="dxa"/>
             <w:noWrap/>
             <w:hideMark/>
           </w:tcPr>
@@ -1345,7 +1351,7 @@
         </w:tc>
         <w:tc>
           <w:tcPr>
-            <w:tcW w:w="1300" w:type="dxa"/>
+            <w:tcW w:w="1618" w:type="dxa"/>
             <w:noWrap/>
             <w:hideMark/>
           </w:tcPr>
@@ -1366,7 +1372,7 @@
         </w:tc>
         <w:tc>
           <w:tcPr>
-            <w:tcW w:w="1455" w:type="dxa"/>
+            <w:tcW w:w="1617" w:type="dxa"/>
             <w:noWrap/>
             <w:hideMark/>
           </w:tcPr>
@@ -1387,7 +1393,7 @@
         </w:tc>
         <w:tc>
           <w:tcPr>
-            <w:tcW w:w="1408" w:type="dxa"/>
+            <w:tcW w:w="1618" w:type="dxa"/>
             <w:noWrap/>
             <w:hideMark/>
           </w:tcPr>
@@ -1408,7 +1414,7 @@
         </w:tc>
         <w:tc>
           <w:tcPr>
-            <w:tcW w:w="1721" w:type="dxa"/>
+            <w:tcW w:w="1617" w:type="dxa"/>
             <w:noWrap/>
             <w:hideMark/>
           </w:tcPr>
@@ -1430,7 +1436,7 @@
         </w:tc>
         <w:tc>
           <w:tcPr>
-            <w:tcW w:w="1674" w:type="dxa"/>
+            <w:tcW w:w="1618" w:type="dxa"/>
             <w:noWrap/>
             <w:hideMark/>
           </w:tcPr>
@@ -1452,35 +1458,33 @@
       </w:tr>
       <w:tr>
         <w:trPr>
-          <w:trHeight w:val="307"/>
+          <w:trHeight w:val="452"/>
         </w:trPr>
         <w:tc>
           <w:tcPr>
-            <w:tcW w:w="1502" w:type="dxa"/>
-            <w:noWrap/>
-            <w:vAlign w:val="top"/>
-            <w:hideMark/>
-          </w:tcPr>
-          <w:p>
-            <w:pPr>
-              <w:jc w:val="center"/>
-              <w:rPr>
-                <w:lang w:val="en-US"/>
-              </w:rPr>
-            </w:pPr>
+            <w:tcW w:w="2790" w:type="dxa"/>
+          </w:tcPr>
+          <w:p>
             <w:proofErr w:type="spellStart"/>
             <w:r>
               <w:t>Karemaker</w:t>
             </w:r>
             <w:proofErr w:type="spellEnd"/>
             <w:r>
-              <w:t xml:space="preserve"> et al (2010)</w:t>
-            </w:r>
-          </w:p>
-        </w:tc>
-        <w:tc>
-          <w:tcPr>
-            <w:tcW w:w="1206" w:type="dxa"/>
+              <w:t xml:space="preserve"> </w:t>
+            </w:r>
+            <w:r>
+              <w:t>et al.</w:t>
+            </w:r>
+            <w:r>
+              <w:t xml:space="preserve"> (2010)</w:t>
+            </w:r>
+          </w:p>
+          <w:p/>
+        </w:tc>
+        <w:tc>
+          <w:tcPr>
+            <w:tcW w:w="1617" w:type="dxa"/>
             <w:noWrap/>
             <w:hideMark/>
           </w:tcPr>
@@ -1501,7 +1505,7 @@
         </w:tc>
         <w:tc>
           <w:tcPr>
-            <w:tcW w:w="1300" w:type="dxa"/>
+            <w:tcW w:w="1618" w:type="dxa"/>
             <w:noWrap/>
             <w:hideMark/>
           </w:tcPr>
@@ -1522,7 +1526,7 @@
         </w:tc>
         <w:tc>
           <w:tcPr>
-            <w:tcW w:w="1455" w:type="dxa"/>
+            <w:tcW w:w="1617" w:type="dxa"/>
             <w:noWrap/>
             <w:hideMark/>
           </w:tcPr>
@@ -1543,7 +1547,7 @@
         </w:tc>
         <w:tc>
           <w:tcPr>
-            <w:tcW w:w="1408" w:type="dxa"/>
+            <w:tcW w:w="1618" w:type="dxa"/>
             <w:noWrap/>
             <w:hideMark/>
           </w:tcPr>
@@ -1564,7 +1568,7 @@
         </w:tc>
         <w:tc>
           <w:tcPr>
-            <w:tcW w:w="1721" w:type="dxa"/>
+            <w:tcW w:w="1617" w:type="dxa"/>
             <w:noWrap/>
             <w:hideMark/>
           </w:tcPr>
@@ -1586,7 +1590,7 @@
         </w:tc>
         <w:tc>
           <w:tcPr>
-            <w:tcW w:w="1674" w:type="dxa"/>
+            <w:tcW w:w="1618" w:type="dxa"/>
             <w:noWrap/>
             <w:hideMark/>
           </w:tcPr>
@@ -1608,35 +1612,33 @@
       </w:tr>
       <w:tr>
         <w:trPr>
-          <w:trHeight w:val="307"/>
+          <w:trHeight w:val="452"/>
         </w:trPr>
         <w:tc>
           <w:tcPr>
-            <w:tcW w:w="1502" w:type="dxa"/>
-            <w:noWrap/>
-            <w:vAlign w:val="top"/>
-            <w:hideMark/>
-          </w:tcPr>
-          <w:p>
-            <w:pPr>
-              <w:jc w:val="center"/>
-              <w:rPr>
-                <w:lang w:val="en-US"/>
-              </w:rPr>
-            </w:pPr>
+            <w:tcW w:w="2790" w:type="dxa"/>
+          </w:tcPr>
+          <w:p>
             <w:proofErr w:type="spellStart"/>
             <w:r>
               <w:t>Kleinsz</w:t>
             </w:r>
             <w:proofErr w:type="spellEnd"/>
             <w:r>
-              <w:t xml:space="preserve"> et al (2017)</w:t>
-            </w:r>
-          </w:p>
-        </w:tc>
-        <w:tc>
-          <w:tcPr>
-            <w:tcW w:w="1206" w:type="dxa"/>
+              <w:t xml:space="preserve"> </w:t>
+            </w:r>
+            <w:r>
+              <w:t>et al.</w:t>
+            </w:r>
+            <w:r>
+              <w:t xml:space="preserve"> (2017)</w:t>
+            </w:r>
+          </w:p>
+          <w:p/>
+        </w:tc>
+        <w:tc>
+          <w:tcPr>
+            <w:tcW w:w="1617" w:type="dxa"/>
             <w:noWrap/>
             <w:hideMark/>
           </w:tcPr>
@@ -1657,7 +1659,7 @@
         </w:tc>
         <w:tc>
           <w:tcPr>
-            <w:tcW w:w="1300" w:type="dxa"/>
+            <w:tcW w:w="1618" w:type="dxa"/>
             <w:noWrap/>
             <w:hideMark/>
           </w:tcPr>
@@ -1678,7 +1680,7 @@
         </w:tc>
         <w:tc>
           <w:tcPr>
-            <w:tcW w:w="1455" w:type="dxa"/>
+            <w:tcW w:w="1617" w:type="dxa"/>
             <w:noWrap/>
             <w:hideMark/>
           </w:tcPr>
@@ -1699,7 +1701,7 @@
         </w:tc>
         <w:tc>
           <w:tcPr>
-            <w:tcW w:w="1408" w:type="dxa"/>
+            <w:tcW w:w="1618" w:type="dxa"/>
             <w:noWrap/>
             <w:hideMark/>
           </w:tcPr>
@@ -1720,7 +1722,7 @@
         </w:tc>
         <w:tc>
           <w:tcPr>
-            <w:tcW w:w="1721" w:type="dxa"/>
+            <w:tcW w:w="1617" w:type="dxa"/>
             <w:noWrap/>
             <w:hideMark/>
           </w:tcPr>
@@ -1741,7 +1743,7 @@
         </w:tc>
         <w:tc>
           <w:tcPr>
-            <w:tcW w:w="1674" w:type="dxa"/>
+            <w:tcW w:w="1618" w:type="dxa"/>
             <w:noWrap/>
             <w:hideMark/>
           </w:tcPr>
@@ -1763,35 +1765,33 @@
       </w:tr>
       <w:tr>
         <w:trPr>
-          <w:trHeight w:val="307"/>
+          <w:trHeight w:val="452"/>
         </w:trPr>
         <w:tc>
           <w:tcPr>
-            <w:tcW w:w="1502" w:type="dxa"/>
-            <w:noWrap/>
-            <w:vAlign w:val="top"/>
-            <w:hideMark/>
-          </w:tcPr>
-          <w:p>
-            <w:pPr>
-              <w:jc w:val="center"/>
-              <w:rPr>
-                <w:lang w:val="en-US"/>
-              </w:rPr>
-            </w:pPr>
+            <w:tcW w:w="2790" w:type="dxa"/>
+          </w:tcPr>
+          <w:p>
             <w:proofErr w:type="spellStart"/>
             <w:r>
               <w:t>Kyle</w:t>
             </w:r>
             <w:proofErr w:type="spellEnd"/>
             <w:r>
-              <w:t xml:space="preserve"> et al (2013)</w:t>
-            </w:r>
-          </w:p>
-        </w:tc>
-        <w:tc>
-          <w:tcPr>
-            <w:tcW w:w="1206" w:type="dxa"/>
+              <w:t xml:space="preserve"> </w:t>
+            </w:r>
+            <w:r>
+              <w:t>et al.</w:t>
+            </w:r>
+            <w:r>
+              <w:t xml:space="preserve"> (2013)</w:t>
+            </w:r>
+          </w:p>
+          <w:p/>
+        </w:tc>
+        <w:tc>
+          <w:tcPr>
+            <w:tcW w:w="1617" w:type="dxa"/>
             <w:noWrap/>
             <w:hideMark/>
           </w:tcPr>
@@ -1812,7 +1812,7 @@
         </w:tc>
         <w:tc>
           <w:tcPr>
-            <w:tcW w:w="1300" w:type="dxa"/>
+            <w:tcW w:w="1618" w:type="dxa"/>
             <w:noWrap/>
             <w:hideMark/>
           </w:tcPr>
@@ -1833,7 +1833,7 @@
         </w:tc>
         <w:tc>
           <w:tcPr>
-            <w:tcW w:w="1455" w:type="dxa"/>
+            <w:tcW w:w="1617" w:type="dxa"/>
             <w:noWrap/>
             <w:hideMark/>
           </w:tcPr>
@@ -1854,7 +1854,7 @@
         </w:tc>
         <w:tc>
           <w:tcPr>
-            <w:tcW w:w="1408" w:type="dxa"/>
+            <w:tcW w:w="1618" w:type="dxa"/>
             <w:noWrap/>
             <w:hideMark/>
           </w:tcPr>
@@ -1875,7 +1875,7 @@
         </w:tc>
         <w:tc>
           <w:tcPr>
-            <w:tcW w:w="1721" w:type="dxa"/>
+            <w:tcW w:w="1617" w:type="dxa"/>
             <w:noWrap/>
             <w:hideMark/>
           </w:tcPr>
@@ -1896,7 +1896,7 @@
         </w:tc>
         <w:tc>
           <w:tcPr>
-            <w:tcW w:w="1674" w:type="dxa"/>
+            <w:tcW w:w="1618" w:type="dxa"/>
             <w:noWrap/>
             <w:hideMark/>
           </w:tcPr>
@@ -1918,35 +1918,33 @@
       </w:tr>
       <w:tr>
         <w:trPr>
-          <w:trHeight w:val="307"/>
+          <w:trHeight w:val="452"/>
         </w:trPr>
         <w:tc>
           <w:tcPr>
-            <w:tcW w:w="1502" w:type="dxa"/>
-            <w:noWrap/>
-            <w:vAlign w:val="top"/>
-            <w:hideMark/>
-          </w:tcPr>
-          <w:p>
-            <w:pPr>
-              <w:jc w:val="center"/>
-              <w:rPr>
-                <w:lang w:val="en-US"/>
-              </w:rPr>
-            </w:pPr>
+            <w:tcW w:w="2790" w:type="dxa"/>
+          </w:tcPr>
+          <w:p>
             <w:proofErr w:type="spellStart"/>
             <w:r>
               <w:t>Messer</w:t>
             </w:r>
             <w:proofErr w:type="spellEnd"/>
             <w:r>
-              <w:t xml:space="preserve"> et al (2018)</w:t>
-            </w:r>
-          </w:p>
-        </w:tc>
-        <w:tc>
-          <w:tcPr>
-            <w:tcW w:w="1206" w:type="dxa"/>
+              <w:t xml:space="preserve"> </w:t>
+            </w:r>
+            <w:r>
+              <w:t>et al.</w:t>
+            </w:r>
+            <w:r>
+              <w:t xml:space="preserve"> (2018)</w:t>
+            </w:r>
+          </w:p>
+          <w:p/>
+        </w:tc>
+        <w:tc>
+          <w:tcPr>
+            <w:tcW w:w="1617" w:type="dxa"/>
             <w:noWrap/>
             <w:hideMark/>
           </w:tcPr>
@@ -1967,7 +1965,7 @@
         </w:tc>
         <w:tc>
           <w:tcPr>
-            <w:tcW w:w="1300" w:type="dxa"/>
+            <w:tcW w:w="1618" w:type="dxa"/>
             <w:noWrap/>
             <w:hideMark/>
           </w:tcPr>
@@ -1988,7 +1986,7 @@
         </w:tc>
         <w:tc>
           <w:tcPr>
-            <w:tcW w:w="1455" w:type="dxa"/>
+            <w:tcW w:w="1617" w:type="dxa"/>
             <w:noWrap/>
             <w:hideMark/>
           </w:tcPr>
@@ -2009,7 +2007,7 @@
         </w:tc>
         <w:tc>
           <w:tcPr>
-            <w:tcW w:w="1408" w:type="dxa"/>
+            <w:tcW w:w="1618" w:type="dxa"/>
             <w:noWrap/>
             <w:hideMark/>
           </w:tcPr>
@@ -2030,7 +2028,7 @@
         </w:tc>
         <w:tc>
           <w:tcPr>
-            <w:tcW w:w="1721" w:type="dxa"/>
+            <w:tcW w:w="1617" w:type="dxa"/>
             <w:noWrap/>
             <w:hideMark/>
           </w:tcPr>
@@ -2051,7 +2049,7 @@
         </w:tc>
         <w:tc>
           <w:tcPr>
-            <w:tcW w:w="1674" w:type="dxa"/>
+            <w:tcW w:w="1618" w:type="dxa"/>
             <w:noWrap/>
             <w:hideMark/>
           </w:tcPr>
@@ -2073,37 +2071,37 @@
       </w:tr>
       <w:tr>
         <w:trPr>
-          <w:trHeight w:val="307"/>
+          <w:trHeight w:val="452"/>
         </w:trPr>
         <w:tc>
           <w:tcPr>
-            <w:tcW w:w="1502" w:type="dxa"/>
+            <w:tcW w:w="2790" w:type="dxa"/>
             <w:tcBorders>
               <w:bottom w:val="nil"/>
             </w:tcBorders>
-            <w:noWrap/>
             <w:vAlign w:val="top"/>
-            <w:hideMark/>
-          </w:tcPr>
-          <w:p>
-            <w:pPr>
-              <w:jc w:val="center"/>
-              <w:rPr>
-                <w:lang w:val="en-US"/>
-              </w:rPr>
-            </w:pPr>
-            <w:r>
-              <w:rPr>
-                <w:color w:val="000000"/>
-                <w:lang w:val="en-US"/>
-              </w:rPr>
-              <w:t>Moser et al (2017)</w:t>
-            </w:r>
-          </w:p>
-        </w:tc>
-        <w:tc>
-          <w:tcPr>
-            <w:tcW w:w="1206" w:type="dxa"/>
+          </w:tcPr>
+          <w:p>
+            <w:proofErr w:type="spellStart"/>
+            <w:r>
+              <w:t>Moser</w:t>
+            </w:r>
+            <w:proofErr w:type="spellEnd"/>
+            <w:r>
+              <w:t xml:space="preserve"> </w:t>
+            </w:r>
+            <w:r>
+              <w:t>et al.</w:t>
+            </w:r>
+            <w:r>
+              <w:t xml:space="preserve"> (2017)</w:t>
+            </w:r>
+          </w:p>
+          <w:p/>
+        </w:tc>
+        <w:tc>
+          <w:tcPr>
+            <w:tcW w:w="1617" w:type="dxa"/>
             <w:tcBorders>
               <w:bottom w:val="nil"/>
             </w:tcBorders>
@@ -2127,7 +2125,7 @@
         </w:tc>
         <w:tc>
           <w:tcPr>
-            <w:tcW w:w="1300" w:type="dxa"/>
+            <w:tcW w:w="1618" w:type="dxa"/>
             <w:tcBorders>
               <w:bottom w:val="nil"/>
             </w:tcBorders>
@@ -2151,7 +2149,7 @@
         </w:tc>
         <w:tc>
           <w:tcPr>
-            <w:tcW w:w="1455" w:type="dxa"/>
+            <w:tcW w:w="1617" w:type="dxa"/>
             <w:tcBorders>
               <w:bottom w:val="nil"/>
             </w:tcBorders>
@@ -2175,7 +2173,7 @@
         </w:tc>
         <w:tc>
           <w:tcPr>
-            <w:tcW w:w="1408" w:type="dxa"/>
+            <w:tcW w:w="1618" w:type="dxa"/>
             <w:tcBorders>
               <w:bottom w:val="nil"/>
             </w:tcBorders>
@@ -2199,7 +2197,7 @@
         </w:tc>
         <w:tc>
           <w:tcPr>
-            <w:tcW w:w="1721" w:type="dxa"/>
+            <w:tcW w:w="1617" w:type="dxa"/>
             <w:tcBorders>
               <w:bottom w:val="nil"/>
             </w:tcBorders>
@@ -2223,7 +2221,7 @@
         </w:tc>
         <w:tc>
           <w:tcPr>
-            <w:tcW w:w="1674" w:type="dxa"/>
+            <w:tcW w:w="1618" w:type="dxa"/>
             <w:tcBorders>
               <w:bottom w:val="nil"/>
             </w:tcBorders>
@@ -2248,23 +2246,14 @@
       </w:tr>
       <w:tr>
         <w:trPr>
-          <w:trHeight w:val="307"/>
+          <w:trHeight w:val="452"/>
         </w:trPr>
         <w:tc>
           <w:tcPr>
-            <w:tcW w:w="1502" w:type="dxa"/>
-            <w:noWrap/>
+            <w:tcW w:w="2790" w:type="dxa"/>
             <w:vAlign w:val="top"/>
-            <w:hideMark/>
-          </w:tcPr>
-          <w:p>
-            <w:pPr>
-              <w:jc w:val="center"/>
-              <w:rPr>
-                <w:color w:val="000000"/>
-                <w:lang w:val="en-US"/>
-              </w:rPr>
-            </w:pPr>
+          </w:tcPr>
+          <w:p>
             <w:proofErr w:type="spellStart"/>
             <w:r>
               <w:t>O’</w:t>
@@ -2274,57 +2263,41 @@
             </w:r>
             <w:proofErr w:type="spellEnd"/>
             <w:r>
-              <w:t xml:space="preserve"> et al</w:t>
-            </w:r>
-            <w:r>
-              <w:t xml:space="preserve"> (</w:t>
-            </w:r>
-            <w:r>
-              <w:rPr>
-                <w:color w:val="000000"/>
-              </w:rPr>
-              <w:t>2016</w:t>
-            </w:r>
-            <w:r>
-              <w:rPr>
-                <w:lang w:val="en-US"/>
-              </w:rPr>
-              <w:t>)</w:t>
-            </w:r>
-          </w:p>
-        </w:tc>
-        <w:tc>
-          <w:tcPr>
-            <w:tcW w:w="1206" w:type="dxa"/>
-            <w:noWrap/>
-            <w:hideMark/>
-          </w:tcPr>
-          <w:p>
-            <w:pPr>
-              <w:jc w:val="center"/>
-              <w:rPr>
-                <w:lang w:val="en-US"/>
-              </w:rPr>
-            </w:pPr>
-            <w:r>
-              <w:rPr>
-                <w:lang w:val="en-US"/>
-              </w:rPr>
-              <w:t>Not repo</w:t>
-            </w:r>
-            <w:bookmarkStart w:id="0" w:name="_GoBack"/>
-            <w:bookmarkEnd w:id="0"/>
-            <w:r>
-              <w:rPr>
-                <w:lang w:val="en-US"/>
-              </w:rPr>
-              <w:t>rted</w:t>
-            </w:r>
-          </w:p>
-        </w:tc>
-        <w:tc>
-          <w:tcPr>
-            <w:tcW w:w="1300" w:type="dxa"/>
+              <w:t xml:space="preserve"> </w:t>
+            </w:r>
+            <w:r>
+              <w:t>et al.</w:t>
+            </w:r>
+            <w:r>
+              <w:t xml:space="preserve"> (2016)</w:t>
+            </w:r>
+          </w:p>
+          <w:p/>
+        </w:tc>
+        <w:tc>
+          <w:tcPr>
+            <w:tcW w:w="1617" w:type="dxa"/>
+            <w:noWrap/>
+            <w:hideMark/>
+          </w:tcPr>
+          <w:p>
+            <w:pPr>
+              <w:jc w:val="center"/>
+              <w:rPr>
+                <w:lang w:val="en-US"/>
+              </w:rPr>
+            </w:pPr>
+            <w:r>
+              <w:rPr>
+                <w:lang w:val="en-US"/>
+              </w:rPr>
+              <w:t>Not reported</w:t>
+            </w:r>
+          </w:p>
+        </w:tc>
+        <w:tc>
+          <w:tcPr>
+            <w:tcW w:w="1618" w:type="dxa"/>
             <w:noWrap/>
             <w:hideMark/>
           </w:tcPr>
@@ -2345,7 +2318,7 @@
         </w:tc>
         <w:tc>
           <w:tcPr>
-            <w:tcW w:w="1455" w:type="dxa"/>
+            <w:tcW w:w="1617" w:type="dxa"/>
             <w:noWrap/>
             <w:hideMark/>
           </w:tcPr>
@@ -2366,7 +2339,7 @@
         </w:tc>
         <w:tc>
           <w:tcPr>
-            <w:tcW w:w="1408" w:type="dxa"/>
+            <w:tcW w:w="1618" w:type="dxa"/>
             <w:noWrap/>
             <w:hideMark/>
           </w:tcPr>
@@ -2387,7 +2360,7 @@
         </w:tc>
         <w:tc>
           <w:tcPr>
-            <w:tcW w:w="1721" w:type="dxa"/>
+            <w:tcW w:w="1617" w:type="dxa"/>
             <w:noWrap/>
             <w:hideMark/>
           </w:tcPr>
@@ -2409,7 +2382,7 @@
         </w:tc>
         <w:tc>
           <w:tcPr>
-            <w:tcW w:w="1674" w:type="dxa"/>
+            <w:tcW w:w="1618" w:type="dxa"/>
             <w:noWrap/>
             <w:hideMark/>
           </w:tcPr>
@@ -2431,52 +2404,38 @@
       </w:tr>
       <w:tr>
         <w:trPr>
-          <w:trHeight w:val="307"/>
+          <w:trHeight w:val="452"/>
         </w:trPr>
         <w:tc>
           <w:tcPr>
-            <w:tcW w:w="1502" w:type="dxa"/>
+            <w:tcW w:w="2790" w:type="dxa"/>
             <w:tcBorders>
               <w:top w:val="nil"/>
               <w:bottom w:val="nil"/>
             </w:tcBorders>
-            <w:noWrap/>
             <w:vAlign w:val="top"/>
-            <w:hideMark/>
-          </w:tcPr>
-          <w:p>
-            <w:pPr>
-              <w:jc w:val="center"/>
-            </w:pPr>
+          </w:tcPr>
+          <w:p>
             <w:proofErr w:type="spellStart"/>
             <w:r>
-              <w:rPr>
-                <w:color w:val="000000"/>
-                <w:lang w:val="en-US"/>
-              </w:rPr>
               <w:t>Pindiprolu</w:t>
             </w:r>
             <w:proofErr w:type="spellEnd"/>
             <w:r>
-              <w:rPr>
-                <w:color w:val="000000"/>
-                <w:lang w:val="en-US"/>
-              </w:rPr>
-              <w:t xml:space="preserve"> et al (2019)</w:t>
-            </w:r>
-          </w:p>
-          <w:p>
-            <w:pPr>
-              <w:jc w:val="center"/>
-              <w:rPr>
-                <w:lang w:val="en-US"/>
-              </w:rPr>
-            </w:pPr>
-          </w:p>
-        </w:tc>
-        <w:tc>
-          <w:tcPr>
-            <w:tcW w:w="1206" w:type="dxa"/>
+              <w:t xml:space="preserve"> </w:t>
+            </w:r>
+            <w:r>
+              <w:t>et al.</w:t>
+            </w:r>
+            <w:r>
+              <w:t xml:space="preserve"> (2019)</w:t>
+            </w:r>
+          </w:p>
+          <w:p/>
+        </w:tc>
+        <w:tc>
+          <w:tcPr>
+            <w:tcW w:w="1617" w:type="dxa"/>
             <w:tcBorders>
               <w:top w:val="nil"/>
               <w:bottom w:val="nil"/>
@@ -2501,7 +2460,7 @@
         </w:tc>
         <w:tc>
           <w:tcPr>
-            <w:tcW w:w="1300" w:type="dxa"/>
+            <w:tcW w:w="1618" w:type="dxa"/>
             <w:tcBorders>
               <w:top w:val="nil"/>
               <w:bottom w:val="nil"/>
@@ -2526,7 +2485,7 @@
         </w:tc>
         <w:tc>
           <w:tcPr>
-            <w:tcW w:w="1455" w:type="dxa"/>
+            <w:tcW w:w="1617" w:type="dxa"/>
             <w:tcBorders>
               <w:top w:val="nil"/>
               <w:bottom w:val="nil"/>
@@ -2551,7 +2510,7 @@
         </w:tc>
         <w:tc>
           <w:tcPr>
-            <w:tcW w:w="1408" w:type="dxa"/>
+            <w:tcW w:w="1618" w:type="dxa"/>
             <w:tcBorders>
               <w:top w:val="nil"/>
               <w:bottom w:val="nil"/>
@@ -2576,7 +2535,7 @@
         </w:tc>
         <w:tc>
           <w:tcPr>
-            <w:tcW w:w="1721" w:type="dxa"/>
+            <w:tcW w:w="1617" w:type="dxa"/>
             <w:tcBorders>
               <w:top w:val="nil"/>
               <w:bottom w:val="nil"/>
@@ -2602,7 +2561,7 @@
         </w:tc>
         <w:tc>
           <w:tcPr>
-            <w:tcW w:w="1674" w:type="dxa"/>
+            <w:tcW w:w="1618" w:type="dxa"/>
             <w:tcBorders>
               <w:top w:val="nil"/>
               <w:bottom w:val="nil"/>
@@ -2628,46 +2587,38 @@
       </w:tr>
       <w:tr>
         <w:trPr>
-          <w:trHeight w:val="307"/>
+          <w:trHeight w:val="452"/>
         </w:trPr>
         <w:tc>
           <w:tcPr>
-            <w:tcW w:w="1502" w:type="dxa"/>
+            <w:tcW w:w="2790" w:type="dxa"/>
             <w:tcBorders>
               <w:top w:val="nil"/>
             </w:tcBorders>
-            <w:noWrap/>
             <w:vAlign w:val="top"/>
-            <w:hideMark/>
-          </w:tcPr>
-          <w:p>
-            <w:pPr>
-              <w:jc w:val="center"/>
-              <w:rPr>
-                <w:lang w:val="en-US"/>
-              </w:rPr>
-            </w:pPr>
+          </w:tcPr>
+          <w:p>
             <w:proofErr w:type="spellStart"/>
             <w:r>
-              <w:rPr>
-                <w:color w:val="000000"/>
-                <w:lang w:val="en-US"/>
-              </w:rPr>
+              <w:lastRenderedPageBreak/>
               <w:t>Potocki</w:t>
             </w:r>
             <w:proofErr w:type="spellEnd"/>
             <w:r>
-              <w:rPr>
-                <w:color w:val="000000"/>
-                <w:lang w:val="en-US"/>
-              </w:rPr>
-              <w:t xml:space="preserve"> et al (2015)</w:t>
-            </w:r>
-          </w:p>
-        </w:tc>
-        <w:tc>
-          <w:tcPr>
-            <w:tcW w:w="1206" w:type="dxa"/>
+              <w:t xml:space="preserve"> </w:t>
+            </w:r>
+            <w:r>
+              <w:t>et al.</w:t>
+            </w:r>
+            <w:r>
+              <w:t xml:space="preserve"> (2015)</w:t>
+            </w:r>
+          </w:p>
+          <w:p/>
+        </w:tc>
+        <w:tc>
+          <w:tcPr>
+            <w:tcW w:w="1617" w:type="dxa"/>
             <w:tcBorders>
               <w:top w:val="nil"/>
             </w:tcBorders>
@@ -2691,7 +2642,7 @@
         </w:tc>
         <w:tc>
           <w:tcPr>
-            <w:tcW w:w="1300" w:type="dxa"/>
+            <w:tcW w:w="1618" w:type="dxa"/>
             <w:tcBorders>
               <w:top w:val="nil"/>
             </w:tcBorders>
@@ -2715,7 +2666,7 @@
         </w:tc>
         <w:tc>
           <w:tcPr>
-            <w:tcW w:w="1455" w:type="dxa"/>
+            <w:tcW w:w="1617" w:type="dxa"/>
             <w:tcBorders>
               <w:top w:val="nil"/>
             </w:tcBorders>
@@ -2739,7 +2690,7 @@
         </w:tc>
         <w:tc>
           <w:tcPr>
-            <w:tcW w:w="1408" w:type="dxa"/>
+            <w:tcW w:w="1618" w:type="dxa"/>
             <w:tcBorders>
               <w:top w:val="nil"/>
             </w:tcBorders>
@@ -2763,7 +2714,7 @@
         </w:tc>
         <w:tc>
           <w:tcPr>
-            <w:tcW w:w="1721" w:type="dxa"/>
+            <w:tcW w:w="1617" w:type="dxa"/>
             <w:tcBorders>
               <w:top w:val="nil"/>
             </w:tcBorders>
@@ -2788,7 +2739,7 @@
         </w:tc>
         <w:tc>
           <w:tcPr>
-            <w:tcW w:w="1674" w:type="dxa"/>
+            <w:tcW w:w="1618" w:type="dxa"/>
             <w:tcBorders>
               <w:top w:val="nil"/>
             </w:tcBorders>
@@ -2813,34 +2764,29 @@
       </w:tr>
       <w:tr>
         <w:trPr>
-          <w:trHeight w:val="307"/>
+          <w:trHeight w:val="452"/>
         </w:trPr>
         <w:tc>
           <w:tcPr>
-            <w:tcW w:w="1502" w:type="dxa"/>
-            <w:noWrap/>
+            <w:tcW w:w="2790" w:type="dxa"/>
             <w:vAlign w:val="top"/>
-            <w:hideMark/>
-          </w:tcPr>
-          <w:p>
-            <w:pPr>
-              <w:jc w:val="center"/>
-              <w:rPr>
-                <w:lang w:val="en-US"/>
-              </w:rPr>
-            </w:pPr>
-            <w:r>
-              <w:rPr>
-                <w:color w:val="000000"/>
-                <w:lang w:val="en-US"/>
-              </w:rPr>
-              <w:t>Rosas et al (2017)</w:t>
-            </w:r>
-          </w:p>
-        </w:tc>
-        <w:tc>
-          <w:tcPr>
-            <w:tcW w:w="1206" w:type="dxa"/>
+          </w:tcPr>
+          <w:p>
+            <w:r>
+              <w:t xml:space="preserve">Rosas </w:t>
+            </w:r>
+            <w:r>
+              <w:t>et al.</w:t>
+            </w:r>
+            <w:r>
+              <w:t xml:space="preserve"> (2017)</w:t>
+            </w:r>
+          </w:p>
+          <w:p/>
+        </w:tc>
+        <w:tc>
+          <w:tcPr>
+            <w:tcW w:w="1617" w:type="dxa"/>
             <w:noWrap/>
             <w:hideMark/>
           </w:tcPr>
@@ -2861,7 +2807,7 @@
         </w:tc>
         <w:tc>
           <w:tcPr>
-            <w:tcW w:w="1300" w:type="dxa"/>
+            <w:tcW w:w="1618" w:type="dxa"/>
             <w:noWrap/>
             <w:hideMark/>
           </w:tcPr>
@@ -2882,7 +2828,7 @@
         </w:tc>
         <w:tc>
           <w:tcPr>
-            <w:tcW w:w="1455" w:type="dxa"/>
+            <w:tcW w:w="1617" w:type="dxa"/>
             <w:noWrap/>
             <w:hideMark/>
           </w:tcPr>
@@ -2903,7 +2849,7 @@
         </w:tc>
         <w:tc>
           <w:tcPr>
-            <w:tcW w:w="1408" w:type="dxa"/>
+            <w:tcW w:w="1618" w:type="dxa"/>
             <w:noWrap/>
             <w:hideMark/>
           </w:tcPr>
@@ -2924,7 +2870,7 @@
         </w:tc>
         <w:tc>
           <w:tcPr>
-            <w:tcW w:w="1721" w:type="dxa"/>
+            <w:tcW w:w="1617" w:type="dxa"/>
             <w:noWrap/>
             <w:hideMark/>
           </w:tcPr>
@@ -2946,7 +2892,7 @@
         </w:tc>
         <w:tc>
           <w:tcPr>
-            <w:tcW w:w="1674" w:type="dxa"/>
+            <w:tcW w:w="1618" w:type="dxa"/>
             <w:noWrap/>
             <w:hideMark/>
           </w:tcPr>
@@ -2968,35 +2914,34 @@
       </w:tr>
       <w:tr>
         <w:trPr>
-          <w:trHeight w:val="307"/>
+          <w:trHeight w:val="452"/>
         </w:trPr>
         <w:tc>
           <w:tcPr>
-            <w:tcW w:w="1502" w:type="dxa"/>
-            <w:noWrap/>
+            <w:tcW w:w="2790" w:type="dxa"/>
             <w:vAlign w:val="top"/>
-            <w:hideMark/>
-          </w:tcPr>
-          <w:p>
-            <w:pPr>
-              <w:jc w:val="center"/>
-              <w:rPr>
-                <w:lang w:val="en-US"/>
-              </w:rPr>
-            </w:pPr>
+          </w:tcPr>
+          <w:p>
             <w:proofErr w:type="spellStart"/>
             <w:r>
               <w:t>Saine</w:t>
             </w:r>
             <w:proofErr w:type="spellEnd"/>
             <w:r>
-              <w:t xml:space="preserve"> et al (2010)</w:t>
-            </w:r>
-          </w:p>
-        </w:tc>
-        <w:tc>
-          <w:tcPr>
-            <w:tcW w:w="1206" w:type="dxa"/>
+              <w:t xml:space="preserve"> </w:t>
+            </w:r>
+            <w:r>
+              <w:t>et al.</w:t>
+            </w:r>
+            <w:r>
+              <w:t xml:space="preserve"> (2010)</w:t>
+            </w:r>
+          </w:p>
+          <w:p/>
+        </w:tc>
+        <w:tc>
+          <w:tcPr>
+            <w:tcW w:w="1617" w:type="dxa"/>
             <w:noWrap/>
             <w:hideMark/>
           </w:tcPr>
@@ -3017,7 +2962,7 @@
         </w:tc>
         <w:tc>
           <w:tcPr>
-            <w:tcW w:w="1300" w:type="dxa"/>
+            <w:tcW w:w="1618" w:type="dxa"/>
             <w:noWrap/>
             <w:hideMark/>
           </w:tcPr>
@@ -3038,7 +2983,7 @@
         </w:tc>
         <w:tc>
           <w:tcPr>
-            <w:tcW w:w="1455" w:type="dxa"/>
+            <w:tcW w:w="1617" w:type="dxa"/>
             <w:noWrap/>
             <w:hideMark/>
           </w:tcPr>
@@ -3059,7 +3004,7 @@
         </w:tc>
         <w:tc>
           <w:tcPr>
-            <w:tcW w:w="1408" w:type="dxa"/>
+            <w:tcW w:w="1618" w:type="dxa"/>
             <w:noWrap/>
             <w:hideMark/>
           </w:tcPr>
@@ -3080,7 +3025,7 @@
         </w:tc>
         <w:tc>
           <w:tcPr>
-            <w:tcW w:w="1721" w:type="dxa"/>
+            <w:tcW w:w="1617" w:type="dxa"/>
             <w:noWrap/>
             <w:hideMark/>
           </w:tcPr>
@@ -3101,7 +3046,7 @@
         </w:tc>
         <w:tc>
           <w:tcPr>
-            <w:tcW w:w="1674" w:type="dxa"/>
+            <w:tcW w:w="1618" w:type="dxa"/>
             <w:noWrap/>
             <w:hideMark/>
           </w:tcPr>
@@ -3123,30 +3068,29 @@
       </w:tr>
       <w:tr>
         <w:trPr>
-          <w:trHeight w:val="307"/>
+          <w:trHeight w:val="452"/>
         </w:trPr>
         <w:tc>
           <w:tcPr>
-            <w:tcW w:w="1502" w:type="dxa"/>
-            <w:noWrap/>
+            <w:tcW w:w="2790" w:type="dxa"/>
             <w:vAlign w:val="top"/>
-            <w:hideMark/>
-          </w:tcPr>
-          <w:p>
-            <w:pPr>
-              <w:jc w:val="center"/>
-              <w:rPr>
-                <w:lang w:val="en-US"/>
-              </w:rPr>
-            </w:pPr>
-            <w:r>
-              <w:t>Schmitt et al (2018)</w:t>
-            </w:r>
-          </w:p>
-        </w:tc>
-        <w:tc>
-          <w:tcPr>
-            <w:tcW w:w="1206" w:type="dxa"/>
+          </w:tcPr>
+          <w:p>
+            <w:r>
+              <w:t xml:space="preserve">Schmitt </w:t>
+            </w:r>
+            <w:r>
+              <w:t>et al.</w:t>
+            </w:r>
+            <w:r>
+              <w:t xml:space="preserve"> (2018)</w:t>
+            </w:r>
+          </w:p>
+          <w:p/>
+        </w:tc>
+        <w:tc>
+          <w:tcPr>
+            <w:tcW w:w="1617" w:type="dxa"/>
             <w:noWrap/>
             <w:hideMark/>
           </w:tcPr>
@@ -3167,7 +3111,7 @@
         </w:tc>
         <w:tc>
           <w:tcPr>
-            <w:tcW w:w="1300" w:type="dxa"/>
+            <w:tcW w:w="1618" w:type="dxa"/>
             <w:noWrap/>
             <w:hideMark/>
           </w:tcPr>
@@ -3188,7 +3132,7 @@
         </w:tc>
         <w:tc>
           <w:tcPr>
-            <w:tcW w:w="1455" w:type="dxa"/>
+            <w:tcW w:w="1617" w:type="dxa"/>
             <w:noWrap/>
             <w:hideMark/>
           </w:tcPr>
@@ -3209,7 +3153,7 @@
         </w:tc>
         <w:tc>
           <w:tcPr>
-            <w:tcW w:w="1408" w:type="dxa"/>
+            <w:tcW w:w="1618" w:type="dxa"/>
             <w:noWrap/>
             <w:hideMark/>
           </w:tcPr>
@@ -3230,7 +3174,7 @@
         </w:tc>
         <w:tc>
           <w:tcPr>
-            <w:tcW w:w="1721" w:type="dxa"/>
+            <w:tcW w:w="1617" w:type="dxa"/>
             <w:noWrap/>
             <w:hideMark/>
           </w:tcPr>
@@ -3252,7 +3196,7 @@
         </w:tc>
         <w:tc>
           <w:tcPr>
-            <w:tcW w:w="1674" w:type="dxa"/>
+            <w:tcW w:w="1618" w:type="dxa"/>
             <w:noWrap/>
             <w:hideMark/>
           </w:tcPr>
@@ -3274,35 +3218,34 @@
       </w:tr>
       <w:tr>
         <w:trPr>
-          <w:trHeight w:val="307"/>
+          <w:trHeight w:val="452"/>
         </w:trPr>
         <w:tc>
           <w:tcPr>
-            <w:tcW w:w="1502" w:type="dxa"/>
-            <w:noWrap/>
+            <w:tcW w:w="2790" w:type="dxa"/>
             <w:vAlign w:val="top"/>
-            <w:hideMark/>
-          </w:tcPr>
-          <w:p>
-            <w:pPr>
-              <w:jc w:val="center"/>
-              <w:rPr>
-                <w:lang w:val="en-US"/>
-              </w:rPr>
-            </w:pPr>
+          </w:tcPr>
+          <w:p>
             <w:proofErr w:type="spellStart"/>
             <w:r>
               <w:t>Solheim</w:t>
             </w:r>
             <w:proofErr w:type="spellEnd"/>
             <w:r>
-              <w:t xml:space="preserve"> et al (2018)</w:t>
-            </w:r>
-          </w:p>
-        </w:tc>
-        <w:tc>
-          <w:tcPr>
-            <w:tcW w:w="1206" w:type="dxa"/>
+              <w:t xml:space="preserve"> </w:t>
+            </w:r>
+            <w:r>
+              <w:t>et al.</w:t>
+            </w:r>
+            <w:r>
+              <w:t xml:space="preserve"> (2018)</w:t>
+            </w:r>
+          </w:p>
+          <w:p/>
+        </w:tc>
+        <w:tc>
+          <w:tcPr>
+            <w:tcW w:w="1617" w:type="dxa"/>
             <w:noWrap/>
             <w:hideMark/>
           </w:tcPr>
@@ -3323,7 +3266,7 @@
         </w:tc>
         <w:tc>
           <w:tcPr>
-            <w:tcW w:w="1300" w:type="dxa"/>
+            <w:tcW w:w="1618" w:type="dxa"/>
             <w:noWrap/>
             <w:hideMark/>
           </w:tcPr>
@@ -3344,7 +3287,7 @@
         </w:tc>
         <w:tc>
           <w:tcPr>
-            <w:tcW w:w="1455" w:type="dxa"/>
+            <w:tcW w:w="1617" w:type="dxa"/>
             <w:noWrap/>
             <w:hideMark/>
           </w:tcPr>
@@ -3365,7 +3308,7 @@
         </w:tc>
         <w:tc>
           <w:tcPr>
-            <w:tcW w:w="1408" w:type="dxa"/>
+            <w:tcW w:w="1618" w:type="dxa"/>
             <w:noWrap/>
             <w:hideMark/>
           </w:tcPr>
@@ -3386,7 +3329,7 @@
         </w:tc>
         <w:tc>
           <w:tcPr>
-            <w:tcW w:w="1721" w:type="dxa"/>
+            <w:tcW w:w="1617" w:type="dxa"/>
             <w:noWrap/>
             <w:hideMark/>
           </w:tcPr>
@@ -3407,7 +3350,7 @@
         </w:tc>
         <w:tc>
           <w:tcPr>
-            <w:tcW w:w="1674" w:type="dxa"/>
+            <w:tcW w:w="1618" w:type="dxa"/>
             <w:noWrap/>
             <w:hideMark/>
           </w:tcPr>
@@ -3429,30 +3372,28 @@
       </w:tr>
       <w:tr>
         <w:trPr>
-          <w:trHeight w:val="307"/>
+          <w:trHeight w:val="452"/>
         </w:trPr>
         <w:tc>
           <w:tcPr>
-            <w:tcW w:w="1502" w:type="dxa"/>
-            <w:noWrap/>
+            <w:tcW w:w="2790" w:type="dxa"/>
             <w:vAlign w:val="top"/>
-            <w:hideMark/>
-          </w:tcPr>
-          <w:p>
-            <w:pPr>
-              <w:jc w:val="center"/>
-              <w:rPr>
-                <w:lang w:val="en-US"/>
-              </w:rPr>
-            </w:pPr>
-            <w:r>
-              <w:t>Wood et al (2013)</w:t>
-            </w:r>
-          </w:p>
-        </w:tc>
-        <w:tc>
-          <w:tcPr>
-            <w:tcW w:w="1206" w:type="dxa"/>
+          </w:tcPr>
+          <w:p>
+            <w:r>
+              <w:t xml:space="preserve">Wood </w:t>
+            </w:r>
+            <w:r>
+              <w:t>et al.</w:t>
+            </w:r>
+            <w:r>
+              <w:t xml:space="preserve"> (2013)</w:t>
+            </w:r>
+          </w:p>
+        </w:tc>
+        <w:tc>
+          <w:tcPr>
+            <w:tcW w:w="1617" w:type="dxa"/>
             <w:noWrap/>
             <w:hideMark/>
           </w:tcPr>
@@ -3473,7 +3414,7 @@
         </w:tc>
         <w:tc>
           <w:tcPr>
-            <w:tcW w:w="1300" w:type="dxa"/>
+            <w:tcW w:w="1618" w:type="dxa"/>
             <w:noWrap/>
             <w:hideMark/>
           </w:tcPr>
@@ -3494,7 +3435,7 @@
         </w:tc>
         <w:tc>
           <w:tcPr>
-            <w:tcW w:w="1455" w:type="dxa"/>
+            <w:tcW w:w="1617" w:type="dxa"/>
             <w:noWrap/>
             <w:hideMark/>
           </w:tcPr>
@@ -3515,7 +3456,7 @@
         </w:tc>
         <w:tc>
           <w:tcPr>
-            <w:tcW w:w="1408" w:type="dxa"/>
+            <w:tcW w:w="1618" w:type="dxa"/>
             <w:noWrap/>
             <w:hideMark/>
           </w:tcPr>
@@ -3536,7 +3477,7 @@
         </w:tc>
         <w:tc>
           <w:tcPr>
-            <w:tcW w:w="1721" w:type="dxa"/>
+            <w:tcW w:w="1617" w:type="dxa"/>
             <w:noWrap/>
             <w:hideMark/>
           </w:tcPr>
@@ -3557,7 +3498,7 @@
         </w:tc>
         <w:tc>
           <w:tcPr>
-            <w:tcW w:w="1674" w:type="dxa"/>
+            <w:tcW w:w="1618" w:type="dxa"/>
             <w:noWrap/>
             <w:hideMark/>
           </w:tcPr>
@@ -3584,9 +3525,45 @@
           <w:lang w:val="en-US"/>
         </w:rPr>
       </w:pPr>
+      <w:r>
+        <w:rPr>
+          <w:lang w:val="en-US"/>
+        </w:rPr>
+        <w:t xml:space="preserve">    Note. </w:t>
+      </w:r>
+      <w:proofErr w:type="spellStart"/>
+      <w:r>
+        <w:rPr>
+          <w:vertAlign w:val="superscript"/>
+          <w:lang w:val="en-US"/>
+        </w:rPr>
+        <w:t>a</w:t>
+      </w:r>
+      <w:r>
+        <w:rPr>
+          <w:szCs w:val="24"/>
+          <w:lang w:val="en-US"/>
+        </w:rPr>
+        <w:t>Both</w:t>
+      </w:r>
+      <w:proofErr w:type="spellEnd"/>
+      <w:r>
+        <w:rPr>
+          <w:szCs w:val="24"/>
+          <w:lang w:val="en-US"/>
+        </w:rPr>
+        <w:t xml:space="preserve"> are reported in the same article but as different studies.</w:t>
+      </w:r>
+    </w:p>
+    <w:p>
+      <w:pPr>
+        <w:rPr>
+          <w:lang w:val="en-US"/>
+        </w:rPr>
+      </w:pPr>
     </w:p>
     <w:sectPr>
-      <w:pgSz w:w="12240" w:h="15840"/>
+      <w:pgSz w:w="15840" w:h="12240" w:orient="landscape"/>
       <w:pgMar w:top="1440" w:right="1440" w:bottom="1440" w:left="1440" w:header="720" w:footer="720" w:gutter="0"/>
       <w:cols w:space="720"/>
       <w:docGrid w:linePitch="360"/>
@@ -4768,6 +4745,35 @@
       </w:numPr>
     </w:pPr>
   </w:style>
+  <w:style w:type="paragraph" w:styleId="BalloonText">
+    <w:name w:val="Balloon Text"/>
+    <w:basedOn w:val="Normal"/>
+    <w:link w:val="BalloonTextChar"/>
+    <w:uiPriority w:val="99"/>
+    <w:semiHidden/>
+    <w:unhideWhenUsed/>
+    <w:rsid w:val="00B90E5F"/>
+    <w:pPr>
+      <w:spacing w:line="240" w:lineRule="auto"/>
+    </w:pPr>
+    <w:rPr>
+      <w:sz w:val="18"/>
+      <w:szCs w:val="18"/>
+    </w:rPr>
+  </w:style>
+  <w:style w:type="character" w:customStyle="1" w:styleId="BalloonTextChar">
+    <w:name w:val="Balloon Text Char"/>
+    <w:basedOn w:val="DefaultParagraphFont"/>
+    <w:link w:val="BalloonText"/>
+    <w:uiPriority w:val="99"/>
+    <w:semiHidden/>
+    <w:rsid w:val="00B90E5F"/>
+    <w:rPr>
+      <w:sz w:val="18"/>
+      <w:szCs w:val="18"/>
+      <w:lang w:val="es-ES"/>
+    </w:rPr>
+  </w:style>
 </w:styles>
 </file>
 
@@ -5039,6 +5045,15 @@
 </file>
 
 <file path=customXml/item2.xml><?xml version="1.0" encoding="utf-8"?>
+<?mso-contentType ?>
+<FormTemplates xmlns="http://schemas.microsoft.com/sharepoint/v3/contenttype/forms">
+  <Display>DocumentLibraryForm</Display>
+  <Edit>DocumentLibraryForm</Edit>
+  <New>DocumentLibraryForm</New>
+</FormTemplates>
+</file>
+
+<file path=customXml/item3.xml><?xml version="1.0" encoding="utf-8"?>
 <ct:contentTypeSchema xmlns:ct="http://schemas.microsoft.com/office/2006/metadata/contentType" xmlns:ma="http://schemas.microsoft.com/office/2006/metadata/properties/metaAttributes" ct:_="" ma:_="" ma:contentTypeName="Document" ma:contentTypeID="0x010100099F4328816B724ABB65184634EDCB7A" ma:contentTypeVersion="4" ma:contentTypeDescription="Create a new document." ma:contentTypeScope="" ma:versionID="1bd4f96a89e0bf3f95a675bb701c673a">
   <xsd:schema xmlns:xsd="http://www.w3.org/2001/XMLSchema" xmlns:xs="http://www.w3.org/2001/XMLSchema" xmlns:p="http://schemas.microsoft.com/office/2006/metadata/properties" xmlns:ns2="17c5fd42-a044-4f07-a556-35a9304bdabd" targetNamespace="http://schemas.microsoft.com/office/2006/metadata/properties" ma:root="true" ma:fieldsID="0e0b4ba08ccf20d12e7907069f81316d" ns2:_="">
     <xsd:import namespace="17c5fd42-a044-4f07-a556-35a9304bdabd"/>
@@ -5184,15 +5199,6 @@
 </ct:contentTypeSchema>
 </file>
 
-<file path=customXml/item3.xml><?xml version="1.0" encoding="utf-8"?>
-<?mso-contentType ?>
-<FormTemplates xmlns="http://schemas.microsoft.com/sharepoint/v3/contenttype/forms">
-  <Display>DocumentLibraryForm</Display>
-  <Edit>DocumentLibraryForm</Edit>
-  <New>DocumentLibraryForm</New>
-</FormTemplates>
-</file>
-
 <file path=customXml/item4.xml><?xml version="1.0" encoding="utf-8"?>
 <b:Sources xmlns:b="http://schemas.openxmlformats.org/officeDocument/2006/bibliography" xmlns="http://schemas.openxmlformats.org/officeDocument/2006/bibliography" SelectedStyle="/APASixthEditionOfficeOnline.xsl" StyleName="APA" Version="6"/>
 </file>
@@ -5207,6 +5213,14 @@
 </file>
 
 <file path=customXml/itemProps2.xml><?xml version="1.0" encoding="utf-8"?>
+<ds:datastoreItem xmlns:ds="http://schemas.openxmlformats.org/officeDocument/2006/customXml" ds:itemID="{49380D08-F87D-4682-8E1D-1C5CD2D91E8D}">
+  <ds:schemaRefs>
+    <ds:schemaRef ds:uri="http://schemas.microsoft.com/sharepoint/v3/contenttype/forms"/>
+  </ds:schemaRefs>
+</ds:datastoreItem>
+</file>
+
+<file path=customXml/itemProps3.xml><?xml version="1.0" encoding="utf-8"?>
 <ds:datastoreItem xmlns:ds="http://schemas.openxmlformats.org/officeDocument/2006/customXml" ds:itemID="{8E15EC64-85AD-4BFB-A3C5-E8541003A72B}">
   <ds:schemaRefs>
     <ds:schemaRef ds:uri="http://schemas.microsoft.com/office/2006/metadata/contentType"/>
@@ -5224,16 +5238,8 @@
 </ds:datastoreItem>
 </file>
 
-<file path=customXml/itemProps3.xml><?xml version="1.0" encoding="utf-8"?>
-<ds:datastoreItem xmlns:ds="http://schemas.openxmlformats.org/officeDocument/2006/customXml" ds:itemID="{49380D08-F87D-4682-8E1D-1C5CD2D91E8D}">
-  <ds:schemaRefs>
-    <ds:schemaRef ds:uri="http://schemas.microsoft.com/sharepoint/v3/contenttype/forms"/>
-  </ds:schemaRefs>
-</ds:datastoreItem>
-</file>
-
 <file path=customXml/itemProps4.xml><?xml version="1.0" encoding="utf-8"?>
-<ds:datastoreItem xmlns:ds="http://schemas.openxmlformats.org/officeDocument/2006/customXml" ds:itemID="{305DD13C-0712-CA47-AA8A-4B66A512BF24}">
+<ds:datastoreItem xmlns:ds="http://schemas.openxmlformats.org/officeDocument/2006/customXml" ds:itemID="{FEB1C6A9-CADE-DC4E-AEDF-9908FC9BE20F}">
   <ds:schemaRefs>
     <ds:schemaRef ds:uri="http://schemas.openxmlformats.org/officeDocument/2006/bibliography"/>
   </ds:schemaRefs>
